--- a/layout/output/1-110_འཕགས་པ་གཞི་ཐམས་ཅད་ཡོད་པར་སྨྲ་བའི་དགེ་ཚུལ་གྱི་ཚིག་ལེའུར་བྱས་པ།.docx
+++ b/layout/output/1-110_འཕགས་པ་གཞི་ཐམས་ཅད་ཡོད་པར་སྨྲ་བའི་དགེ་ཚུལ་གྱི་ཚིག་ལེའུར་བྱས་པ།.docx
@@ -359,12 +359,6 @@
       </w:r>
       <w:r>
         <w:t xml:space="preserve">།། །།</w:t>
-      </w:r>
-      <w:r>
-        <w:rPr>
-          <w:rStyle w:val="FootnoteReference"/>
-        </w:rPr>
-        <w:footnoteReference w:id="60"/>
       </w:r>
     </w:p>
     <w:sectPr/>
@@ -1126,25 +1120,6 @@
       </w:r>
       <w:r>
         <w:t xml:space="preserve">ཕབ་པོ། སྣར་ཐང་། པེ་ཅིན།</w:t>
-      </w:r>
-    </w:p>
-  </w:footnote>
-  <w:footnote w:id="60">
-    <w:p>
-      <w:pPr>
-        <w:pStyle w:val="FootnoteText"/>
-      </w:pPr>
-      <w:r>
-        <w:rPr>
-          <w:rStyle w:val="FootnoteReference"/>
-        </w:rPr>
-        <w:footnoteRef/>
-      </w:r>
-      <w:r>
-        <w:t xml:space="preserve"> </w:t>
-      </w:r>
-      <w:r>
-        <w:t xml:space="preserve">།</w:t>
       </w:r>
     </w:p>
   </w:footnote>
@@ -1235,7 +1210,7 @@
     </w:lvl>
   </w:abstractNum>
   <w:abstractNum w:abstractNumId="990">
-    <w:nsid w:val="cb983267"/>
+    <w:nsid w:val="d37d89ce"/>
     <w:multiLevelType w:val="multilevel"/>
     <w:lvl w:ilvl="0">
       <w:numFmt w:val="bullet"/>

--- a/layout/output/1-110_འཕགས་པ་གཞི་ཐམས་ཅད་ཡོད་པར་སྨྲ་བའི་དགེ་ཚུལ་གྱི་ཚིག་ལེའུར་བྱས་པ།.docx
+++ b/layout/output/1-110_འཕགས་པ་གཞི་ཐམས་ཅད་ཡོད་པར་སྨྲ་བའི་དགེ་ཚུལ་གྱི་ཚིག་ལེའུར་བྱས་པ།.docx
@@ -1210,7 +1210,7 @@
     </w:lvl>
   </w:abstractNum>
   <w:abstractNum w:abstractNumId="990">
-    <w:nsid w:val="fa9b66cb"/>
+    <w:nsid w:val="6c8039fd"/>
     <w:multiLevelType w:val="multilevel"/>
     <w:lvl w:ilvl="0">
       <w:numFmt w:val="bullet"/>

--- a/layout/output/1-110_འཕགས་པ་གཞི་ཐམས་ཅད་ཡོད་པར་སྨྲ་བའི་དགེ་ཚུལ་གྱི་ཚིག་ལེའུར་བྱས་པ།.docx
+++ b/layout/output/1-110_འཕགས་པ་གཞི་ཐམས་ཅད་ཡོད་པར་སྨྲ་བའི་དགེ་ཚུལ་གྱི་ཚིག་ལེའུར་བྱས་པ།.docx
@@ -1210,7 +1210,7 @@
     </w:lvl>
   </w:abstractNum>
   <w:abstractNum w:abstractNumId="990">
-    <w:nsid w:val="6c8039fd"/>
+    <w:nsid w:val="ded7bc7e"/>
     <w:multiLevelType w:val="multilevel"/>
     <w:lvl w:ilvl="0">
       <w:numFmt w:val="bullet"/>

--- a/layout/output/1-110_འཕགས་པ་གཞི་ཐམས་ཅད་ཡོད་པར་སྨྲ་བའི་དགེ་ཚུལ་གྱི་ཚིག་ལེའུར་བྱས་པ།.docx
+++ b/layout/output/1-110_འཕགས་པ་གཞི་ཐམས་ཅད་ཡོད་པར་སྨྲ་བའི་དགེ་ཚུལ་གྱི་ཚིག་ལེའུར་བྱས་པ།.docx
@@ -1210,7 +1210,7 @@
     </w:lvl>
   </w:abstractNum>
   <w:abstractNum w:abstractNumId="990">
-    <w:nsid w:val="39872f00"/>
+    <w:nsid w:val="3783b69b"/>
     <w:multiLevelType w:val="multilevel"/>
     <w:lvl w:ilvl="0">
       <w:numFmt w:val="bullet"/>
